--- a/Collections/Index Java Collections.docx
+++ b/Collections/Index Java Collections.docx
@@ -38,6 +38,7 @@
                 <w:tab w:val="left" w:pos="432"/>
               </w:tabs>
             </w:pPr>
+            <w:bookmarkStart w:id="0" w:name="_GoBack"/>
           </w:p>
         </w:tc>
         <w:tc>
@@ -921,7 +922,21 @@
                 <w:rPr>
                   <w:rStyle w:val="Hyperlink"/>
                 </w:rPr>
-                <w:t>Difference between poll() and remove() in Queue?</w:t>
+                <w:t xml:space="preserve">Difference between </w:t>
+              </w:r>
+              <w:proofErr w:type="gramStart"/>
+              <w:r>
+                <w:rPr>
+                  <w:rStyle w:val="Hyperlink"/>
+                </w:rPr>
+                <w:t>poll(</w:t>
+              </w:r>
+              <w:proofErr w:type="gramEnd"/>
+              <w:r>
+                <w:rPr>
+                  <w:rStyle w:val="Hyperlink"/>
+                </w:rPr>
+                <w:t>) and remove() in Queue?</w:t>
               </w:r>
             </w:hyperlink>
           </w:p>
@@ -1855,7 +1870,13 @@
                 <w:rPr>
                   <w:rStyle w:val="Hyperlink"/>
                 </w:rPr>
-                <w:t>Collections Class addAll(..) method</w:t>
+                <w:t xml:space="preserve">Collections Class </w:t>
+              </w:r>
+              <w:r>
+                <w:rPr>
+                  <w:rStyle w:val="Hyperlink"/>
+                </w:rPr>
+                <w:t>methods</w:t>
               </w:r>
             </w:hyperlink>
           </w:p>
@@ -1899,7 +1920,21 @@
                 <w:rPr>
                   <w:rStyle w:val="Hyperlink"/>
                 </w:rPr>
-                <w:t>Collections Class swap(..) method</w:t>
+                <w:t xml:space="preserve">Explain </w:t>
+              </w:r>
+              <w:proofErr w:type="spellStart"/>
+              <w:r>
+                <w:rPr>
+                  <w:rStyle w:val="Hyperlink"/>
+                </w:rPr>
+                <w:t>removeAll</w:t>
+              </w:r>
+              <w:proofErr w:type="spellEnd"/>
+              <w:r>
+                <w:rPr>
+                  <w:rStyle w:val="Hyperlink"/>
+                </w:rPr>
+                <w:t>(..) method in ArrayList class</w:t>
               </w:r>
             </w:hyperlink>
           </w:p>
@@ -1942,7 +1977,7 @@
                 <w:rPr>
                   <w:rStyle w:val="Hyperlink"/>
                 </w:rPr>
-                <w:t>Collections Class synchronized collections methods</w:t>
+                <w:t>Search element in ArrayList</w:t>
               </w:r>
             </w:hyperlink>
           </w:p>
@@ -1985,8 +2020,16 @@
                 <w:rPr>
                   <w:rStyle w:val="Hyperlink"/>
                 </w:rPr>
-                <w:t>Collections Class binarySearch(..) method</w:t>
-              </w:r>
+                <w:t xml:space="preserve">Join 2 </w:t>
+              </w:r>
+              <w:proofErr w:type="spellStart"/>
+              <w:r>
+                <w:rPr>
+                  <w:rStyle w:val="Hyperlink"/>
+                </w:rPr>
+                <w:t>ArrayLists</w:t>
+              </w:r>
+              <w:proofErr w:type="spellEnd"/>
             </w:hyperlink>
           </w:p>
           <w:p>
@@ -2028,13 +2071,21 @@
                 <w:rPr>
                   <w:rStyle w:val="Hyperlink"/>
                 </w:rPr>
-                <w:t xml:space="preserve">Collections Class </w:t>
-              </w:r>
-              <w:r>
-                <w:rPr>
-                  <w:rStyle w:val="Hyperlink"/>
-                </w:rPr>
-                <w:t>copy(..) method</w:t>
+                <w:t xml:space="preserve">ArrayList clear() and </w:t>
+              </w:r>
+              <w:proofErr w:type="spellStart"/>
+              <w:r>
+                <w:rPr>
+                  <w:rStyle w:val="Hyperlink"/>
+                </w:rPr>
+                <w:t>removeAll</w:t>
+              </w:r>
+              <w:proofErr w:type="spellEnd"/>
+              <w:r>
+                <w:rPr>
+                  <w:rStyle w:val="Hyperlink"/>
+                </w:rPr>
+                <w:t>(..) method</w:t>
               </w:r>
             </w:hyperlink>
           </w:p>
@@ -2073,423 +2124,6 @@
               <w:ind w:left="72" w:right="-270"/>
             </w:pPr>
             <w:hyperlink r:id="rId53" w:history="1">
-              <w:r>
-                <w:rPr>
-                  <w:rStyle w:val="Hyperlink"/>
-                </w:rPr>
-                <w:t>Collections Class fill(..) method</w:t>
-              </w:r>
-            </w:hyperlink>
-          </w:p>
-          <w:p>
-            <w:pPr>
-              <w:ind w:left="72" w:right="-270"/>
-            </w:pPr>
-          </w:p>
-        </w:tc>
-      </w:tr>
-      <w:tr>
-        <w:tc>
-          <w:tcPr>
-            <w:tcW w:w="630" w:type="dxa"/>
-          </w:tcPr>
-          <w:p>
-            <w:pPr>
-              <w:pStyle w:val="ListParagraph"/>
-              <w:numPr>
-                <w:ilvl w:val="0"/>
-                <w:numId w:val="3"/>
-              </w:numPr>
-              <w:tabs>
-                <w:tab w:val="left" w:pos="432"/>
-              </w:tabs>
-              <w:ind w:right="-270"/>
-            </w:pPr>
-          </w:p>
-        </w:tc>
-        <w:tc>
-          <w:tcPr>
-            <w:tcW w:w="8208" w:type="dxa"/>
-          </w:tcPr>
-          <w:p>
-            <w:pPr>
-              <w:ind w:left="72" w:right="-270"/>
-            </w:pPr>
-            <w:hyperlink r:id="rId54" w:history="1">
-              <w:r>
-                <w:rPr>
-                  <w:rStyle w:val="Hyperlink"/>
-                </w:rPr>
-                <w:t xml:space="preserve">Collections Class </w:t>
-              </w:r>
-              <w:r>
-                <w:rPr>
-                  <w:rStyle w:val="Hyperlink"/>
-                </w:rPr>
-                <w:t>min</w:t>
-              </w:r>
-              <w:r>
-                <w:rPr>
-                  <w:rStyle w:val="Hyperlink"/>
-                </w:rPr>
-                <w:t>(..)</w:t>
-              </w:r>
-              <w:r>
-                <w:rPr>
-                  <w:rStyle w:val="Hyperlink"/>
-                </w:rPr>
-                <w:t xml:space="preserve"> method with Comparable Interface</w:t>
-              </w:r>
-            </w:hyperlink>
-          </w:p>
-          <w:p>
-            <w:pPr>
-              <w:ind w:left="72" w:right="-270"/>
-            </w:pPr>
-          </w:p>
-        </w:tc>
-      </w:tr>
-      <w:tr>
-        <w:tc>
-          <w:tcPr>
-            <w:tcW w:w="630" w:type="dxa"/>
-          </w:tcPr>
-          <w:p>
-            <w:pPr>
-              <w:pStyle w:val="ListParagraph"/>
-              <w:numPr>
-                <w:ilvl w:val="0"/>
-                <w:numId w:val="3"/>
-              </w:numPr>
-              <w:tabs>
-                <w:tab w:val="left" w:pos="432"/>
-              </w:tabs>
-              <w:ind w:right="-270"/>
-            </w:pPr>
-          </w:p>
-        </w:tc>
-        <w:tc>
-          <w:tcPr>
-            <w:tcW w:w="8208" w:type="dxa"/>
-          </w:tcPr>
-          <w:p>
-            <w:pPr>
-              <w:ind w:left="72" w:right="-270"/>
-            </w:pPr>
-            <w:hyperlink r:id="rId55" w:history="1">
-              <w:r>
-                <w:rPr>
-                  <w:rStyle w:val="Hyperlink"/>
-                </w:rPr>
-                <w:t>Collections Class min(..) method with Comparator Interface</w:t>
-              </w:r>
-            </w:hyperlink>
-          </w:p>
-          <w:p>
-            <w:pPr>
-              <w:ind w:left="72" w:right="-270"/>
-            </w:pPr>
-          </w:p>
-        </w:tc>
-      </w:tr>
-      <w:tr>
-        <w:tc>
-          <w:tcPr>
-            <w:tcW w:w="630" w:type="dxa"/>
-          </w:tcPr>
-          <w:p>
-            <w:pPr>
-              <w:pStyle w:val="ListParagraph"/>
-              <w:numPr>
-                <w:ilvl w:val="0"/>
-                <w:numId w:val="3"/>
-              </w:numPr>
-              <w:tabs>
-                <w:tab w:val="left" w:pos="432"/>
-              </w:tabs>
-              <w:ind w:right="-270"/>
-            </w:pPr>
-          </w:p>
-        </w:tc>
-        <w:tc>
-          <w:tcPr>
-            <w:tcW w:w="8208" w:type="dxa"/>
-          </w:tcPr>
-          <w:p>
-            <w:pPr>
-              <w:ind w:left="72" w:right="-270"/>
-            </w:pPr>
-            <w:hyperlink r:id="rId56" w:history="1">
-              <w:r>
-                <w:rPr>
-                  <w:rStyle w:val="Hyperlink"/>
-                </w:rPr>
-                <w:t xml:space="preserve">Collection Class max(..) method with </w:t>
-              </w:r>
-              <w:r>
-                <w:rPr>
-                  <w:rStyle w:val="Hyperlink"/>
-                </w:rPr>
-                <w:t xml:space="preserve">Comparable </w:t>
-              </w:r>
-              <w:r>
-                <w:rPr>
-                  <w:rStyle w:val="Hyperlink"/>
-                </w:rPr>
-                <w:t>Interface</w:t>
-              </w:r>
-            </w:hyperlink>
-          </w:p>
-          <w:p>
-            <w:pPr>
-              <w:ind w:left="72" w:right="-270"/>
-            </w:pPr>
-          </w:p>
-        </w:tc>
-      </w:tr>
-      <w:tr>
-        <w:tc>
-          <w:tcPr>
-            <w:tcW w:w="630" w:type="dxa"/>
-          </w:tcPr>
-          <w:p>
-            <w:pPr>
-              <w:pStyle w:val="ListParagraph"/>
-              <w:numPr>
-                <w:ilvl w:val="0"/>
-                <w:numId w:val="3"/>
-              </w:numPr>
-              <w:tabs>
-                <w:tab w:val="left" w:pos="432"/>
-              </w:tabs>
-              <w:ind w:right="-270"/>
-            </w:pPr>
-          </w:p>
-        </w:tc>
-        <w:tc>
-          <w:tcPr>
-            <w:tcW w:w="8208" w:type="dxa"/>
-          </w:tcPr>
-          <w:p>
-            <w:pPr>
-              <w:ind w:left="72" w:right="-270"/>
-            </w:pPr>
-            <w:hyperlink r:id="rId57" w:history="1">
-              <w:r>
-                <w:rPr>
-                  <w:rStyle w:val="Hyperlink"/>
-                </w:rPr>
-                <w:t>Collection Class max(..) method with Comparator Interface</w:t>
-              </w:r>
-            </w:hyperlink>
-          </w:p>
-          <w:p>
-            <w:pPr>
-              <w:ind w:left="72" w:right="-270"/>
-            </w:pPr>
-          </w:p>
-        </w:tc>
-      </w:tr>
-      <w:tr>
-        <w:tc>
-          <w:tcPr>
-            <w:tcW w:w="630" w:type="dxa"/>
-          </w:tcPr>
-          <w:p>
-            <w:pPr>
-              <w:pStyle w:val="ListParagraph"/>
-              <w:numPr>
-                <w:ilvl w:val="0"/>
-                <w:numId w:val="3"/>
-              </w:numPr>
-              <w:tabs>
-                <w:tab w:val="left" w:pos="432"/>
-              </w:tabs>
-              <w:ind w:right="-270"/>
-            </w:pPr>
-          </w:p>
-        </w:tc>
-        <w:tc>
-          <w:tcPr>
-            <w:tcW w:w="8208" w:type="dxa"/>
-          </w:tcPr>
-          <w:p>
-            <w:pPr>
-              <w:ind w:left="72" w:right="-270"/>
-            </w:pPr>
-            <w:hyperlink r:id="rId58" w:history="1">
-              <w:r>
-                <w:rPr>
-                  <w:rStyle w:val="Hyperlink"/>
-                </w:rPr>
-                <w:t>Explain removeAll(..) method in ArrayList class</w:t>
-              </w:r>
-            </w:hyperlink>
-          </w:p>
-          <w:p>
-            <w:pPr>
-              <w:ind w:left="72" w:right="-270"/>
-            </w:pPr>
-          </w:p>
-        </w:tc>
-      </w:tr>
-      <w:tr>
-        <w:tc>
-          <w:tcPr>
-            <w:tcW w:w="630" w:type="dxa"/>
-          </w:tcPr>
-          <w:p>
-            <w:pPr>
-              <w:pStyle w:val="ListParagraph"/>
-              <w:numPr>
-                <w:ilvl w:val="0"/>
-                <w:numId w:val="3"/>
-              </w:numPr>
-              <w:tabs>
-                <w:tab w:val="left" w:pos="432"/>
-              </w:tabs>
-              <w:ind w:right="-270"/>
-            </w:pPr>
-          </w:p>
-        </w:tc>
-        <w:tc>
-          <w:tcPr>
-            <w:tcW w:w="8208" w:type="dxa"/>
-          </w:tcPr>
-          <w:p>
-            <w:pPr>
-              <w:ind w:left="72" w:right="-270"/>
-            </w:pPr>
-            <w:hyperlink r:id="rId59" w:history="1">
-              <w:r>
-                <w:rPr>
-                  <w:rStyle w:val="Hyperlink"/>
-                </w:rPr>
-                <w:t>Search element in ArrayList</w:t>
-              </w:r>
-            </w:hyperlink>
-          </w:p>
-          <w:p>
-            <w:pPr>
-              <w:ind w:left="72" w:right="-270"/>
-            </w:pPr>
-          </w:p>
-        </w:tc>
-      </w:tr>
-      <w:tr>
-        <w:tc>
-          <w:tcPr>
-            <w:tcW w:w="630" w:type="dxa"/>
-          </w:tcPr>
-          <w:p>
-            <w:pPr>
-              <w:pStyle w:val="ListParagraph"/>
-              <w:numPr>
-                <w:ilvl w:val="0"/>
-                <w:numId w:val="3"/>
-              </w:numPr>
-              <w:tabs>
-                <w:tab w:val="left" w:pos="432"/>
-              </w:tabs>
-              <w:ind w:right="-270"/>
-            </w:pPr>
-          </w:p>
-        </w:tc>
-        <w:tc>
-          <w:tcPr>
-            <w:tcW w:w="8208" w:type="dxa"/>
-          </w:tcPr>
-          <w:p>
-            <w:pPr>
-              <w:ind w:left="72" w:right="-270"/>
-            </w:pPr>
-            <w:hyperlink r:id="rId60" w:history="1">
-              <w:r>
-                <w:rPr>
-                  <w:rStyle w:val="Hyperlink"/>
-                </w:rPr>
-                <w:t>Join 2 ArrayLists</w:t>
-              </w:r>
-            </w:hyperlink>
-          </w:p>
-          <w:p>
-            <w:pPr>
-              <w:ind w:left="72" w:right="-270"/>
-            </w:pPr>
-          </w:p>
-        </w:tc>
-      </w:tr>
-      <w:tr>
-        <w:tc>
-          <w:tcPr>
-            <w:tcW w:w="630" w:type="dxa"/>
-          </w:tcPr>
-          <w:p>
-            <w:pPr>
-              <w:pStyle w:val="ListParagraph"/>
-              <w:numPr>
-                <w:ilvl w:val="0"/>
-                <w:numId w:val="3"/>
-              </w:numPr>
-              <w:tabs>
-                <w:tab w:val="left" w:pos="432"/>
-              </w:tabs>
-              <w:ind w:right="-270"/>
-            </w:pPr>
-          </w:p>
-        </w:tc>
-        <w:tc>
-          <w:tcPr>
-            <w:tcW w:w="8208" w:type="dxa"/>
-          </w:tcPr>
-          <w:p>
-            <w:pPr>
-              <w:ind w:left="72" w:right="-270"/>
-            </w:pPr>
-            <w:hyperlink r:id="rId61" w:history="1">
-              <w:r>
-                <w:rPr>
-                  <w:rStyle w:val="Hyperlink"/>
-                </w:rPr>
-                <w:t>ArrayList clear() and removeAll(..) method</w:t>
-              </w:r>
-            </w:hyperlink>
-          </w:p>
-          <w:p>
-            <w:pPr>
-              <w:ind w:left="72" w:right="-270"/>
-            </w:pPr>
-          </w:p>
-        </w:tc>
-      </w:tr>
-      <w:tr>
-        <w:tc>
-          <w:tcPr>
-            <w:tcW w:w="630" w:type="dxa"/>
-          </w:tcPr>
-          <w:p>
-            <w:pPr>
-              <w:pStyle w:val="ListParagraph"/>
-              <w:numPr>
-                <w:ilvl w:val="0"/>
-                <w:numId w:val="3"/>
-              </w:numPr>
-              <w:tabs>
-                <w:tab w:val="left" w:pos="432"/>
-              </w:tabs>
-              <w:ind w:right="-270"/>
-            </w:pPr>
-          </w:p>
-        </w:tc>
-        <w:tc>
-          <w:tcPr>
-            <w:tcW w:w="8208" w:type="dxa"/>
-          </w:tcPr>
-          <w:p>
-            <w:pPr>
-              <w:ind w:left="72" w:right="-270"/>
-            </w:pPr>
-            <w:hyperlink r:id="rId62" w:history="1">
               <w:r>
                 <w:rPr>
                   <w:rStyle w:val="Hyperlink"/>
@@ -2535,7 +2169,7 @@
                 <w:rStyle w:val="Hyperlink"/>
               </w:rPr>
             </w:pPr>
-            <w:hyperlink r:id="rId63" w:history="1">
+            <w:hyperlink r:id="rId54" w:history="1">
               <w:r>
                 <w:rPr>
                   <w:rStyle w:val="Hyperlink"/>
@@ -2578,7 +2212,7 @@
             <w:pPr>
               <w:ind w:left="72" w:right="-270"/>
             </w:pPr>
-            <w:hyperlink r:id="rId64" w:history="1">
+            <w:hyperlink r:id="rId55" w:history="1">
               <w:r>
                 <w:rPr>
                   <w:rStyle w:val="Hyperlink"/>
@@ -2624,7 +2258,7 @@
                 <w:rStyle w:val="Hyperlink"/>
               </w:rPr>
             </w:pPr>
-            <w:hyperlink r:id="rId65" w:history="1">
+            <w:hyperlink r:id="rId56" w:history="1">
               <w:r>
                 <w:rPr>
                   <w:rStyle w:val="Hyperlink"/>
@@ -2637,8 +2271,6 @@
             <w:pPr>
               <w:ind w:left="72" w:right="-270"/>
             </w:pPr>
-            <w:bookmarkStart w:id="0" w:name="_GoBack"/>
-            <w:bookmarkEnd w:id="0"/>
           </w:p>
         </w:tc>
       </w:tr>
@@ -2669,7 +2301,7 @@
             <w:pPr>
               <w:ind w:left="72" w:right="-270"/>
             </w:pPr>
-            <w:hyperlink r:id="rId66" w:history="1">
+            <w:hyperlink r:id="rId57" w:history="1">
               <w:r>
                 <w:rPr>
                   <w:rStyle w:val="Hyperlink"/>
@@ -2680,6 +2312,7 @@
           </w:p>
         </w:tc>
       </w:tr>
+      <w:bookmarkEnd w:id="0"/>
     </w:tbl>
     <w:p/>
     <w:sectPr>
@@ -3821,7 +3454,7 @@
 </file>
 
 <file path=customXml/itemProps1.xml><?xml version="1.0" encoding="utf-8"?>
-<ds:datastoreItem xmlns:ds="http://schemas.openxmlformats.org/officeDocument/2006/customXml" ds:itemID="{1745FBA7-E93C-4579-ACD9-0534896788C1}">
+<ds:datastoreItem xmlns:ds="http://schemas.openxmlformats.org/officeDocument/2006/customXml" ds:itemID="{E6D6816D-7DCA-448D-A9DB-F8EB5BBEB78B}">
   <ds:schemaRefs>
     <ds:schemaRef ds:uri="http://schemas.openxmlformats.org/officeDocument/2006/bibliography"/>
   </ds:schemaRefs>
